--- a/reports/sprint6.docx
+++ b/reports/sprint6.docx
@@ -63,17 +63,8 @@
           <w:sz w:val="36"/>
           <w:szCs w:val="36"/>
         </w:rPr>
-        <w:t xml:space="preserve">Brian Ashworth – </w:t>
-      </w:r>
-      <w:proofErr w:type="spellStart"/>
-      <w:r>
-        <w:rPr>
-          <w:sz w:val="36"/>
-          <w:szCs w:val="36"/>
-        </w:rPr>
-        <w:t>RedSoxFan</w:t>
-      </w:r>
-      <w:proofErr w:type="spellEnd"/>
+        <w:t>Brian Ashworth – RedSoxFan</w:t>
+      </w:r>
     </w:p>
     <w:p>
       <w:pPr>
@@ -118,17 +109,8 @@
           <w:sz w:val="36"/>
           <w:szCs w:val="36"/>
         </w:rPr>
-        <w:t xml:space="preserve">Edwin Mellett – </w:t>
-      </w:r>
-      <w:proofErr w:type="spellStart"/>
-      <w:r>
-        <w:rPr>
-          <w:sz w:val="36"/>
-          <w:szCs w:val="36"/>
-        </w:rPr>
-        <w:t>WynWinz</w:t>
-      </w:r>
-      <w:proofErr w:type="spellEnd"/>
+        <w:t>Edwin Mellett – WynWinz</w:t>
+      </w:r>
     </w:p>
     <w:p>
       <w:pPr>
@@ -150,17 +132,8 @@
           <w:sz w:val="36"/>
           <w:szCs w:val="36"/>
         </w:rPr>
-        <w:t xml:space="preserve"> – </w:t>
-      </w:r>
-      <w:proofErr w:type="spellStart"/>
-      <w:r>
-        <w:rPr>
-          <w:sz w:val="36"/>
-          <w:szCs w:val="36"/>
-        </w:rPr>
-        <w:t>atamenne</w:t>
-      </w:r>
-      <w:proofErr w:type="spellEnd"/>
+        <w:t xml:space="preserve"> – atamenne</w:t>
+      </w:r>
     </w:p>
     <w:p>
       <w:pPr>
@@ -269,27 +242,66 @@
           <w:szCs w:val="28"/>
         </w:rPr>
         <w:lastRenderedPageBreak/>
-        <w:t>SPRINT 5 ACCOMPLISHMENTS</w:t>
+        <w:t>SPRINT 6</w:t>
+      </w:r>
+      <w:r>
+        <w:rPr>
+          <w:sz w:val="28"/>
+          <w:szCs w:val="28"/>
+        </w:rPr>
+        <w:t xml:space="preserve"> ACCOMPLISHMENTS</w:t>
       </w:r>
     </w:p>
     <w:p>
       <w:r>
         <w:tab/>
       </w:r>
-      <w:bookmarkStart w:id="0" w:name="_GoBack"/>
-      <w:bookmarkEnd w:id="0"/>
+      <w:r>
+        <w:t xml:space="preserve">This sprint we completely finished implementing all of the Hnefatafl rules, and added our own additional functionality. We included an AI so that the user can play against the computer, and they can also choose which side they want the AI to be (attacking or defending). </w:t>
+      </w:r>
+      <w:r>
+        <w:t xml:space="preserve">We continued to communicate just by meeting in class and using a group text. No meetings with the customer occurred during this sprint, as we were pretty sure we had a good grasp on what specific tasks we needed to accomplish and how to accomplish them. </w:t>
+      </w:r>
+      <w:r>
+        <w:t xml:space="preserve">However, we have a corner case that arises when checking for the fort capture where the isFortSolid method runs with the number of flooded squares being less than forty. We also did not implement the edge fort rule in the event that only the king lives because that is how we interpreted the rules. </w:t>
+      </w:r>
+      <w:r>
+        <w:t xml:space="preserve">We noticed that since the AI is computationally intensive and sometimes takes a good bit of time depending on the types of calculations it has to do for the particular scenario. However more often than not the AI usually executed its moves in less than ten seconds. </w:t>
+      </w:r>
+      <w:r>
+        <w:t xml:space="preserve">Some problems initially rose when integrating the AI because it conflicted with draw forts, but those problems were fixed with some inspection. We also had a bug from a previous sprint where we were not properly resetting the variable used the check if fifty moves without a capture have happened. </w:t>
+      </w:r>
+      <w:r>
+        <w:t>Other accomplishments included adding tests that we lost points for not including on previous sprints, and fixing the problem with loading corrupt or empty text files.</w:t>
+      </w:r>
+      <w:r>
+        <w:t xml:space="preserve"> </w:t>
+      </w:r>
+      <w:r>
+        <w:t xml:space="preserve">We also completed a lot of refactoring of the code in order to make it more efficient and readable, and try to eliminate redundancies between classes in order to increase code quality. </w:t>
+      </w:r>
     </w:p>
     <w:p/>
     <w:p/>
     <w:p>
       <w:pPr>
         <w:jc w:val="center"/>
-      </w:pPr>
-      <w:r>
-        <w:rPr>
-          <w:sz w:val="28"/>
-          <w:szCs w:val="28"/>
-        </w:rPr>
+        <w:rPr>
+          <w:sz w:val="28"/>
+          <w:szCs w:val="28"/>
+        </w:rPr>
+      </w:pPr>
+    </w:p>
+    <w:p>
+      <w:pPr>
+        <w:jc w:val="center"/>
+      </w:pPr>
+      <w:r>
+        <w:rPr>
+          <w:sz w:val="28"/>
+          <w:szCs w:val="28"/>
+        </w:rPr>
+        <w:lastRenderedPageBreak/>
         <w:t>USER STORIES COMPLETED</w:t>
       </w:r>
     </w:p>
@@ -374,15 +386,7 @@
         <w:spacing w:line="240" w:lineRule="auto"/>
       </w:pPr>
       <w:r>
-        <w:t>(</w:t>
-      </w:r>
-      <w:proofErr w:type="gramStart"/>
-      <w:r>
-        <w:t>aka</w:t>
-      </w:r>
-      <w:proofErr w:type="gramEnd"/>
-      <w:r>
-        <w:t xml:space="preserve"> Exit</w:t>
+        <w:t>(aka Exit</w:t>
       </w:r>
       <w:r>
         <w:t xml:space="preserve"> Fort)</w:t>
@@ -566,6 +570,42 @@
           <w:szCs w:val="28"/>
         </w:rPr>
       </w:pPr>
+    </w:p>
+    <w:p>
+      <w:pPr>
+        <w:jc w:val="center"/>
+        <w:rPr>
+          <w:sz w:val="28"/>
+          <w:szCs w:val="28"/>
+        </w:rPr>
+      </w:pPr>
+    </w:p>
+    <w:p>
+      <w:pPr>
+        <w:jc w:val="center"/>
+        <w:rPr>
+          <w:sz w:val="28"/>
+          <w:szCs w:val="28"/>
+        </w:rPr>
+      </w:pPr>
+    </w:p>
+    <w:p>
+      <w:pPr>
+        <w:jc w:val="center"/>
+        <w:rPr>
+          <w:sz w:val="28"/>
+          <w:szCs w:val="28"/>
+        </w:rPr>
+      </w:pPr>
+    </w:p>
+    <w:p>
+      <w:pPr>
+        <w:jc w:val="center"/>
+        <w:rPr>
+          <w:sz w:val="28"/>
+          <w:szCs w:val="28"/>
+        </w:rPr>
+      </w:pPr>
       <w:r>
         <w:rPr>
           <w:sz w:val="28"/>
@@ -575,7 +615,19 @@
         <w:t>DEFECTS FOUND</w:t>
       </w:r>
     </w:p>
-    <w:p/>
+    <w:p>
+      <w:pPr>
+        <w:ind w:firstLine="720"/>
+      </w:pPr>
+      <w:r>
+        <w:t xml:space="preserve">A defect from a previous sprint was errors occurring when the user tried to load a corrupted board file or an empty board file, which we fixed by adding exception catching to the load board method and creating a new type of exception. </w:t>
+      </w:r>
+      <w:r>
+        <w:t>We also ran into errors when initially integrating the AI due to the draw fort causing problems, but these errors were fixed by adding the additional check for that rule into the AI. Finally we fixed a bug that occurred with keeping a running tally of how many moves have been performed without a capture since we were mixing a couple variables up with each other, so it was a simple fix.</w:t>
+      </w:r>
+      <w:bookmarkStart w:id="0" w:name="_GoBack"/>
+      <w:bookmarkEnd w:id="0"/>
+    </w:p>
     <w:sectPr>
       <w:pgSz w:w="12240" w:h="15840"/>
       <w:pgMar w:top="1440" w:right="1440" w:bottom="1440" w:left="1440" w:header="0" w:footer="0" w:gutter="0"/>
@@ -984,6 +1036,7 @@
   <w:style w:type="character" w:default="1" w:styleId="DefaultParagraphFont">
     <w:name w:val="Default Paragraph Font"/>
     <w:uiPriority w:val="1"/>
+    <w:semiHidden/>
     <w:unhideWhenUsed/>
   </w:style>
   <w:style w:type="table" w:default="1" w:styleId="TableNormal">

--- a/reports/sprint6.docx
+++ b/reports/sprint6.docx
@@ -1,6 +1,6 @@
 
 <file path=word/document.xml><?xml version="1.0" encoding="utf-8"?>
-<w:document xmlns:wpc="http://schemas.microsoft.com/office/word/2010/wordprocessingCanvas" xmlns:mc="http://schemas.openxmlformats.org/markup-compatibility/2006" xmlns:o="urn:schemas-microsoft-com:office:office" xmlns:r="http://schemas.openxmlformats.org/officeDocument/2006/relationships" xmlns:m="http://schemas.openxmlformats.org/officeDocument/2006/math" xmlns:v="urn:schemas-microsoft-com:vml" xmlns:wp14="http://schemas.microsoft.com/office/word/2010/wordprocessingDrawing" xmlns:wp="http://schemas.openxmlformats.org/drawingml/2006/wordprocessingDrawing" xmlns:w10="urn:schemas-microsoft-com:office:word" xmlns:w="http://schemas.openxmlformats.org/wordprocessingml/2006/main" xmlns:w14="http://schemas.microsoft.com/office/word/2010/wordml" xmlns:w15="http://schemas.microsoft.com/office/word/2012/wordml" xmlns:wpg="http://schemas.microsoft.com/office/word/2010/wordprocessingGroup" xmlns:wpi="http://schemas.microsoft.com/office/word/2010/wordprocessingInk" xmlns:wne="http://schemas.microsoft.com/office/word/2006/wordml" xmlns:wps="http://schemas.microsoft.com/office/word/2010/wordprocessingShape" mc:Ignorable="w14 w15 wp14">
+<w:document xmlns:wpc="http://schemas.microsoft.com/office/word/2010/wordprocessingCanvas" xmlns:mo="http://schemas.microsoft.com/office/mac/office/2008/main" xmlns:mc="http://schemas.openxmlformats.org/markup-compatibility/2006" xmlns:mv="urn:schemas-microsoft-com:mac:vml" xmlns:o="urn:schemas-microsoft-com:office:office" xmlns:r="http://schemas.openxmlformats.org/officeDocument/2006/relationships" xmlns:m="http://schemas.openxmlformats.org/officeDocument/2006/math" xmlns:v="urn:schemas-microsoft-com:vml" xmlns:wp14="http://schemas.microsoft.com/office/word/2010/wordprocessingDrawing" xmlns:wp="http://schemas.openxmlformats.org/drawingml/2006/wordprocessingDrawing" xmlns:w10="urn:schemas-microsoft-com:office:word" xmlns:w="http://schemas.openxmlformats.org/wordprocessingml/2006/main" xmlns:w14="http://schemas.microsoft.com/office/word/2010/wordml" xmlns:w15="http://schemas.microsoft.com/office/word/2012/wordml" xmlns:wpg="http://schemas.microsoft.com/office/word/2010/wordprocessingGroup" xmlns:wpi="http://schemas.microsoft.com/office/word/2010/wordprocessingInk" xmlns:wne="http://schemas.microsoft.com/office/word/2006/wordml" xmlns:wps="http://schemas.microsoft.com/office/word/2010/wordprocessingShape" mc:Ignorable="w14 w15 wp14">
   <w:body>
     <w:p>
       <w:pPr>
@@ -63,8 +63,17 @@
           <w:sz w:val="36"/>
           <w:szCs w:val="36"/>
         </w:rPr>
-        <w:t>Brian Ashworth – RedSoxFan</w:t>
-      </w:r>
+        <w:t xml:space="preserve">Brian Ashworth – </w:t>
+      </w:r>
+      <w:proofErr w:type="spellStart"/>
+      <w:r>
+        <w:rPr>
+          <w:sz w:val="36"/>
+          <w:szCs w:val="36"/>
+        </w:rPr>
+        <w:t>RedSoxFan</w:t>
+      </w:r>
+      <w:proofErr w:type="spellEnd"/>
     </w:p>
     <w:p>
       <w:pPr>
@@ -109,31 +118,74 @@
           <w:sz w:val="36"/>
           <w:szCs w:val="36"/>
         </w:rPr>
-        <w:t>Edwin Mellett – WynWinz</w:t>
-      </w:r>
-    </w:p>
-    <w:p>
-      <w:pPr>
-        <w:jc w:val="center"/>
-        <w:rPr>
-          <w:sz w:val="36"/>
-          <w:szCs w:val="36"/>
-        </w:rPr>
-      </w:pPr>
-      <w:r>
-        <w:rPr>
-          <w:sz w:val="36"/>
-          <w:szCs w:val="36"/>
-        </w:rPr>
-        <w:t>Aaron Tamenne</w:t>
-      </w:r>
-      <w:r>
-        <w:rPr>
-          <w:sz w:val="36"/>
-          <w:szCs w:val="36"/>
-        </w:rPr>
-        <w:t xml:space="preserve"> – atamenne</w:t>
-      </w:r>
+        <w:t xml:space="preserve">Edwin </w:t>
+      </w:r>
+      <w:proofErr w:type="spellStart"/>
+      <w:r>
+        <w:rPr>
+          <w:sz w:val="36"/>
+          <w:szCs w:val="36"/>
+        </w:rPr>
+        <w:t>Mellett</w:t>
+      </w:r>
+      <w:proofErr w:type="spellEnd"/>
+      <w:r>
+        <w:rPr>
+          <w:sz w:val="36"/>
+          <w:szCs w:val="36"/>
+        </w:rPr>
+        <w:t xml:space="preserve"> – </w:t>
+      </w:r>
+      <w:proofErr w:type="spellStart"/>
+      <w:r>
+        <w:rPr>
+          <w:sz w:val="36"/>
+          <w:szCs w:val="36"/>
+        </w:rPr>
+        <w:t>WynWinz</w:t>
+      </w:r>
+      <w:proofErr w:type="spellEnd"/>
+    </w:p>
+    <w:p>
+      <w:pPr>
+        <w:jc w:val="center"/>
+        <w:rPr>
+          <w:sz w:val="36"/>
+          <w:szCs w:val="36"/>
+        </w:rPr>
+      </w:pPr>
+      <w:r>
+        <w:rPr>
+          <w:sz w:val="36"/>
+          <w:szCs w:val="36"/>
+        </w:rPr>
+        <w:t xml:space="preserve">Aaron </w:t>
+      </w:r>
+      <w:proofErr w:type="spellStart"/>
+      <w:r>
+        <w:rPr>
+          <w:sz w:val="36"/>
+          <w:szCs w:val="36"/>
+        </w:rPr>
+        <w:t>Tamenne</w:t>
+      </w:r>
+      <w:proofErr w:type="spellEnd"/>
+      <w:r>
+        <w:rPr>
+          <w:sz w:val="36"/>
+          <w:szCs w:val="36"/>
+        </w:rPr>
+        <w:t xml:space="preserve"> – </w:t>
+      </w:r>
+      <w:proofErr w:type="spellStart"/>
+      <w:r>
+        <w:rPr>
+          <w:sz w:val="36"/>
+          <w:szCs w:val="36"/>
+        </w:rPr>
+        <w:t>atamenne</w:t>
+      </w:r>
+      <w:proofErr w:type="spellEnd"/>
     </w:p>
     <w:p>
       <w:pPr>
@@ -257,30 +309,123 @@
         <w:tab/>
       </w:r>
       <w:r>
-        <w:t xml:space="preserve">This sprint we completely finished implementing all of the Hnefatafl rules, and added our own additional functionality. We included an AI so that the user can play against the computer, and they can also choose which side they want the AI to be (attacking or defending). </w:t>
+        <w:t xml:space="preserve">This sprint we completely finished implementing all of the </w:t>
+      </w:r>
+      <w:proofErr w:type="spellStart"/>
+      <w:r>
+        <w:t>Hnefatafl</w:t>
+      </w:r>
+      <w:proofErr w:type="spellEnd"/>
+      <w:r>
+        <w:t xml:space="preserve"> rules, and added our own additional functionality. We included an AI so that the user can play against the computer, and they can also choose which side they want the AI to be (attacking or defending). </w:t>
       </w:r>
       <w:r>
         <w:t xml:space="preserve">We continued to communicate just by meeting in class and using a group text. No meetings with the customer occurred during this sprint, as we were pretty sure we had a good grasp on what specific tasks we needed to accomplish and how to accomplish them. </w:t>
       </w:r>
-      <w:r>
-        <w:t xml:space="preserve">However, we have a corner case that arises when checking for the fort capture where the isFortSolid method runs with the number of flooded squares being less than forty. We also did not implement the edge fort rule in the event that only the king lives because that is how we interpreted the rules. </w:t>
-      </w:r>
-      <w:r>
-        <w:t xml:space="preserve">We noticed that since the AI is computationally intensive and sometimes takes a good bit of time depending on the types of calculations it has to do for the particular scenario. However more often than not the AI usually executed its moves in less than ten seconds. </w:t>
-      </w:r>
-      <w:r>
-        <w:t xml:space="preserve">Some problems initially rose when integrating the AI because it conflicted with draw forts, but those problems were fixed with some inspection. We also had a bug from a previous sprint where we were not properly resetting the variable used the check if fifty moves without a capture have happened. </w:t>
-      </w:r>
-      <w:r>
-        <w:t>Other accomplishments included adding tests that we lost points for not including on previous sprints, and fixing the problem with loading corrupt or empty text files.</w:t>
+    </w:p>
+    <w:p>
+      <w:pPr>
+        <w:ind w:firstLine="720"/>
+      </w:pPr>
+      <w:r>
+        <w:t xml:space="preserve">We implemented AI as our signature functionality. </w:t>
+      </w:r>
+      <w:r>
+        <w:t>The AI may potentially take a long time to calculate moves depending on the CPU of the user. We did not have enough hardware diversity to thoroughly test performance ranges</w:t>
+      </w:r>
+      <w:r>
+        <w:t xml:space="preserve">. </w:t>
+      </w:r>
+      <w:r>
+        <w:t>More</w:t>
+      </w:r>
+      <w:r>
+        <w:t xml:space="preserve"> often than not</w:t>
+      </w:r>
+      <w:r>
+        <w:t>,</w:t>
+      </w:r>
+      <w:r>
+        <w:t xml:space="preserve"> the AI executed its </w:t>
+      </w:r>
+      <w:r>
+        <w:t>moves in less than ten seconds.</w:t>
+      </w:r>
+    </w:p>
+    <w:p>
+      <w:pPr>
+        <w:ind w:firstLine="720"/>
+      </w:pPr>
+      <w:r>
+        <w:t xml:space="preserve">Some problems </w:t>
+      </w:r>
+      <w:r>
+        <w:t>a</w:t>
+      </w:r>
+      <w:r>
+        <w:t xml:space="preserve">rose when integrating the AI because it conflicted with </w:t>
+      </w:r>
+      <w:r>
+        <w:t xml:space="preserve">calculating </w:t>
+      </w:r>
+      <w:r>
+        <w:t xml:space="preserve">draw forts, but those problems were fixed with some inspection. We also had a bug from a previous sprint where we were not properly resetting the </w:t>
+      </w:r>
+      <w:r>
+        <w:t>counter used to determine if</w:t>
+      </w:r>
+      <w:r>
+        <w:t xml:space="preserve"> fifty moves without a capture </w:t>
+      </w:r>
+      <w:r>
+        <w:t>had occurred.</w:t>
+      </w:r>
+    </w:p>
+    <w:p>
+      <w:pPr>
+        <w:ind w:firstLine="720"/>
+      </w:pPr>
+      <w:r>
+        <w:t xml:space="preserve">Other </w:t>
+      </w:r>
+      <w:r>
+        <w:t xml:space="preserve">backlog tasks </w:t>
+      </w:r>
+      <w:r>
+        <w:t>accomplish</w:t>
+      </w:r>
+      <w:r>
+        <w:t>ed</w:t>
+      </w:r>
+      <w:r>
+        <w:t xml:space="preserve"> included adding tests that we lost points </w:t>
+      </w:r>
+      <w:r>
+        <w:t xml:space="preserve">on </w:t>
+      </w:r>
+      <w:r>
+        <w:t xml:space="preserve">for not including on previous sprints, and fixing the </w:t>
+      </w:r>
+      <w:r>
+        <w:t>bug</w:t>
       </w:r>
       <w:r>
         <w:t xml:space="preserve"> </w:t>
       </w:r>
       <w:r>
+        <w:t>caused by</w:t>
+      </w:r>
+      <w:r>
+        <w:t xml:space="preserve"> loading corrupt or empty text files.</w:t>
+      </w:r>
+      <w:r>
+        <w:t xml:space="preserve"> </w:t>
+      </w:r>
+      <w:r>
         <w:t xml:space="preserve">We also completed a lot of refactoring of the code in order to make it more efficient and readable, and try to eliminate redundancies between classes in order to increase code quality. </w:t>
       </w:r>
     </w:p>
+    <w:p/>
     <w:p/>
     <w:p/>
     <w:p>
@@ -617,17 +762,556 @@
     </w:p>
     <w:p>
       <w:pPr>
-        <w:ind w:firstLine="720"/>
-      </w:pPr>
-      <w:r>
-        <w:t xml:space="preserve">A defect from a previous sprint was errors occurring when the user tried to load a corrupted board file or an empty board file, which we fixed by adding exception catching to the load board method and creating a new type of exception. </w:t>
-      </w:r>
-      <w:r>
-        <w:t>We also ran into errors when initially integrating the AI due to the draw fort causing problems, but these errors were fixed by adding the additional check for that rule into the AI. Finally we fixed a bug that occurred with keeping a running tally of how many moves have been performed without a capture since we were mixing a couple variables up with each other, so it was a simple fix.</w:t>
+        <w:spacing w:line="276" w:lineRule="auto"/>
+      </w:pPr>
+      <w:r>
+        <w:rPr>
+          <w:b/>
+          <w:bCs/>
+        </w:rPr>
+        <w:t>ID:</w:t>
+      </w:r>
+      <w:r>
+        <w:t xml:space="preserve"> 1</w:t>
+      </w:r>
+    </w:p>
+    <w:p>
+      <w:pPr>
+        <w:spacing w:line="276" w:lineRule="auto"/>
+      </w:pPr>
+      <w:r>
+        <w:rPr>
+          <w:b/>
+          <w:bCs/>
+        </w:rPr>
+        <w:t>Title:</w:t>
+      </w:r>
+      <w:r>
+        <w:t xml:space="preserve"> </w:t>
+      </w:r>
+      <w:r>
+        <w:t>Crash on corrupted file load</w:t>
+      </w:r>
+    </w:p>
+    <w:p>
+      <w:pPr>
+        <w:spacing w:line="276" w:lineRule="auto"/>
+      </w:pPr>
+      <w:r>
+        <w:rPr>
+          <w:b/>
+          <w:bCs/>
+        </w:rPr>
+        <w:t>Description:</w:t>
+      </w:r>
+      <w:r>
+        <w:t xml:space="preserve"> </w:t>
+      </w:r>
+      <w:r>
+        <w:t>We were not properly sanitizing file loads.</w:t>
+      </w:r>
+    </w:p>
+    <w:p>
+      <w:pPr>
+        <w:spacing w:line="276" w:lineRule="auto"/>
+        <w:rPr>
+          <w:b/>
+          <w:bCs/>
+        </w:rPr>
+      </w:pPr>
+      <w:r>
+        <w:rPr>
+          <w:b/>
+          <w:bCs/>
+        </w:rPr>
+        <w:t xml:space="preserve">Reproduction Steps: </w:t>
+      </w:r>
+    </w:p>
+    <w:p>
+      <w:pPr>
+        <w:pStyle w:val="ListParagraph"/>
+        <w:numPr>
+          <w:ilvl w:val="0"/>
+          <w:numId w:val="2"/>
+        </w:numPr>
+        <w:spacing w:line="276" w:lineRule="auto"/>
+      </w:pPr>
+      <w:r>
+        <w:t xml:space="preserve">Open the </w:t>
+      </w:r>
+      <w:proofErr w:type="spellStart"/>
+      <w:r>
+        <w:t>Hnefatafl</w:t>
+      </w:r>
+      <w:proofErr w:type="spellEnd"/>
+      <w:r>
+        <w:t xml:space="preserve"> program.</w:t>
+      </w:r>
+    </w:p>
+    <w:p>
+      <w:pPr>
+        <w:pStyle w:val="ListParagraph"/>
+        <w:numPr>
+          <w:ilvl w:val="0"/>
+          <w:numId w:val="2"/>
+        </w:numPr>
+        <w:spacing w:line="276" w:lineRule="auto"/>
+      </w:pPr>
+      <w:r>
+        <w:t>Click the Load Game button.</w:t>
+      </w:r>
+    </w:p>
+    <w:p>
+      <w:pPr>
+        <w:pStyle w:val="ListParagraph"/>
+        <w:numPr>
+          <w:ilvl w:val="0"/>
+          <w:numId w:val="2"/>
+        </w:numPr>
+        <w:spacing w:line="276" w:lineRule="auto"/>
+      </w:pPr>
+      <w:r>
+        <w:t>Load any invalid save file.</w:t>
+      </w:r>
+    </w:p>
+    <w:p>
+      <w:pPr>
+        <w:spacing w:line="276" w:lineRule="auto"/>
+      </w:pPr>
+      <w:r>
+        <w:rPr>
+          <w:b/>
+          <w:bCs/>
+        </w:rPr>
+        <w:t>Expected Results:</w:t>
+      </w:r>
+      <w:r>
+        <w:t xml:space="preserve"> </w:t>
+      </w:r>
+      <w:r>
+        <w:t>The user receives a message indicating a corrupt file.</w:t>
+      </w:r>
+    </w:p>
+    <w:p>
+      <w:pPr>
+        <w:spacing w:line="276" w:lineRule="auto"/>
+      </w:pPr>
+      <w:r>
+        <w:rPr>
+          <w:b/>
+          <w:bCs/>
+        </w:rPr>
+        <w:t>Observed Results:</w:t>
+      </w:r>
+      <w:r>
+        <w:t xml:space="preserve"> </w:t>
+      </w:r>
+      <w:r>
+        <w:t>The program crashes with a null pointer exception.</w:t>
+      </w:r>
+    </w:p>
+    <w:p>
+      <w:pPr>
+        <w:spacing w:line="276" w:lineRule="auto"/>
+      </w:pPr>
+      <w:r>
+        <w:rPr>
+          <w:b/>
+          <w:bCs/>
+        </w:rPr>
+        <w:t>Resolution:</w:t>
+      </w:r>
+      <w:r>
+        <w:t xml:space="preserve"> A p</w:t>
+      </w:r>
+      <w:r>
+        <w:t>ull request was merged with the changes needed to sanitize inputs.</w:t>
+      </w:r>
+    </w:p>
+    <w:p>
+      <w:pPr>
+        <w:spacing w:line="276" w:lineRule="auto"/>
+      </w:pPr>
+    </w:p>
+    <w:p>
+      <w:pPr>
+        <w:spacing w:line="276" w:lineRule="auto"/>
+      </w:pPr>
+      <w:r>
+        <w:rPr>
+          <w:b/>
+          <w:bCs/>
+        </w:rPr>
+        <w:t>ID:</w:t>
+      </w:r>
+      <w:r>
+        <w:t xml:space="preserve"> 2</w:t>
+      </w:r>
+    </w:p>
+    <w:p>
+      <w:pPr>
+        <w:spacing w:line="276" w:lineRule="auto"/>
+      </w:pPr>
+      <w:r>
+        <w:rPr>
+          <w:b/>
+          <w:bCs/>
+        </w:rPr>
+        <w:t>Title:</w:t>
+      </w:r>
+      <w:r>
+        <w:t xml:space="preserve"> </w:t>
+      </w:r>
+      <w:r>
+        <w:t>Unexpected win after 50 moves</w:t>
+      </w:r>
+    </w:p>
+    <w:p>
+      <w:pPr>
+        <w:spacing w:line="276" w:lineRule="auto"/>
+      </w:pPr>
+      <w:r>
+        <w:rPr>
+          <w:b/>
+          <w:bCs/>
+        </w:rPr>
+        <w:t>Description:</w:t>
+      </w:r>
+      <w:r>
+        <w:t xml:space="preserve"> </w:t>
+      </w:r>
+      <w:r>
+        <w:t>There was a bug where the counter for the 50 moves without capture rule never got reset on a capture.</w:t>
+      </w:r>
+    </w:p>
+    <w:p>
+      <w:pPr>
+        <w:spacing w:line="276" w:lineRule="auto"/>
+        <w:rPr>
+          <w:b/>
+          <w:bCs/>
+        </w:rPr>
+      </w:pPr>
+      <w:r>
+        <w:rPr>
+          <w:b/>
+          <w:bCs/>
+        </w:rPr>
+        <w:t xml:space="preserve">Reproduction Steps: </w:t>
+      </w:r>
+    </w:p>
+    <w:p>
+      <w:pPr>
+        <w:pStyle w:val="ListParagraph"/>
+        <w:numPr>
+          <w:ilvl w:val="0"/>
+          <w:numId w:val="3"/>
+        </w:numPr>
+        <w:spacing w:line="276" w:lineRule="auto"/>
+      </w:pPr>
+      <w:r>
+        <w:t xml:space="preserve">Open the </w:t>
+      </w:r>
+      <w:proofErr w:type="spellStart"/>
+      <w:r>
+        <w:t>Hnefatafl</w:t>
+      </w:r>
+      <w:proofErr w:type="spellEnd"/>
+      <w:r>
+        <w:t xml:space="preserve"> program.</w:t>
+      </w:r>
+    </w:p>
+    <w:p>
+      <w:pPr>
+        <w:pStyle w:val="ListParagraph"/>
+        <w:numPr>
+          <w:ilvl w:val="0"/>
+          <w:numId w:val="3"/>
+        </w:numPr>
+        <w:spacing w:line="276" w:lineRule="auto"/>
+      </w:pPr>
+      <w:r>
+        <w:t>Play a game that that consists of 50 moves (between the sides) that has at least one capture.</w:t>
+      </w:r>
+    </w:p>
+    <w:p>
+      <w:pPr>
+        <w:pStyle w:val="ListParagraph"/>
+        <w:numPr>
+          <w:ilvl w:val="0"/>
+          <w:numId w:val="3"/>
+        </w:numPr>
+        <w:spacing w:line="276" w:lineRule="auto"/>
+      </w:pPr>
+      <w:r>
+        <w:t>Make the 51</w:t>
+      </w:r>
+      <w:r>
+        <w:rPr>
+          <w:vertAlign w:val="superscript"/>
+        </w:rPr>
+        <w:t>st</w:t>
+      </w:r>
+      <w:r>
+        <w:t xml:space="preserve"> move</w:t>
+      </w:r>
+      <w:r>
+        <w:t xml:space="preserve"> (that is not a winning move according to the rules)</w:t>
+      </w:r>
+      <w:r>
+        <w:t>.</w:t>
+      </w:r>
+    </w:p>
+    <w:p>
+      <w:pPr>
+        <w:spacing w:line="276" w:lineRule="auto"/>
+      </w:pPr>
+      <w:r>
+        <w:rPr>
+          <w:b/>
+          <w:bCs/>
+        </w:rPr>
+        <w:t>Expected Results:</w:t>
+      </w:r>
+      <w:r>
+        <w:t xml:space="preserve"> </w:t>
+      </w:r>
+      <w:r>
+        <w:t>The move executes per normal game rules.</w:t>
+      </w:r>
+    </w:p>
+    <w:p>
+      <w:pPr>
+        <w:spacing w:line="276" w:lineRule="auto"/>
+      </w:pPr>
+      <w:r>
+        <w:rPr>
+          <w:b/>
+          <w:bCs/>
+        </w:rPr>
+        <w:t>Observed Results:</w:t>
+      </w:r>
+      <w:r>
+        <w:t xml:space="preserve"> </w:t>
+      </w:r>
+      <w:r>
+        <w:t>The game ends in a draw regardless of the move.</w:t>
+      </w:r>
+    </w:p>
+    <w:p>
+      <w:pPr>
+        <w:spacing w:line="276" w:lineRule="auto"/>
+      </w:pPr>
+      <w:r>
+        <w:rPr>
+          <w:b/>
+          <w:bCs/>
+        </w:rPr>
+        <w:t>Resolution:</w:t>
+      </w:r>
+      <w:r>
+        <w:t xml:space="preserve"> A pull request was merged with the changes needed to</w:t>
+      </w:r>
+      <w:r>
+        <w:t xml:space="preserve"> update the counter appropriately.</w:t>
+      </w:r>
+    </w:p>
+    <w:p>
+      <w:pPr>
+        <w:spacing w:line="276" w:lineRule="auto"/>
+      </w:pPr>
+    </w:p>
+    <w:p/>
+    <w:p>
+      <w:pPr>
+        <w:spacing w:line="276" w:lineRule="auto"/>
+      </w:pPr>
+      <w:r>
+        <w:rPr>
+          <w:b/>
+          <w:bCs/>
+        </w:rPr>
+        <w:t>ID:</w:t>
+      </w:r>
+      <w:r>
+        <w:t xml:space="preserve"> </w:t>
+      </w:r>
+      <w:r>
+        <w:t>3</w:t>
+      </w:r>
+    </w:p>
+    <w:p>
+      <w:pPr>
+        <w:spacing w:line="276" w:lineRule="auto"/>
+      </w:pPr>
+      <w:r>
+        <w:rPr>
+          <w:b/>
+          <w:bCs/>
+        </w:rPr>
+        <w:t>Title:</w:t>
+      </w:r>
+      <w:r>
+        <w:t xml:space="preserve"> </w:t>
+      </w:r>
+      <w:r>
+        <w:t>Win after first move in Human/AI mode</w:t>
+      </w:r>
+    </w:p>
+    <w:p>
+      <w:pPr>
+        <w:spacing w:line="276" w:lineRule="auto"/>
+      </w:pPr>
+      <w:r>
+        <w:rPr>
+          <w:b/>
+          <w:bCs/>
+        </w:rPr>
+        <w:t>Description:</w:t>
+      </w:r>
+      <w:r>
+        <w:t xml:space="preserve"> </w:t>
+      </w:r>
+      <w:r>
+        <w:t xml:space="preserve">There was an integration bug where the defenders would win after the first move due to a </w:t>
+      </w:r>
+      <w:proofErr w:type="spellStart"/>
+      <w:r>
+        <w:t>HashMap</w:t>
+      </w:r>
+      <w:proofErr w:type="spellEnd"/>
+      <w:r>
+        <w:t xml:space="preserve"> not being cloned properly</w:t>
       </w:r>
       <w:bookmarkStart w:id="0" w:name="_GoBack"/>
       <w:bookmarkEnd w:id="0"/>
-    </w:p>
+      <w:r>
+        <w:t>.</w:t>
+      </w:r>
+    </w:p>
+    <w:p>
+      <w:pPr>
+        <w:spacing w:line="276" w:lineRule="auto"/>
+        <w:rPr>
+          <w:b/>
+          <w:bCs/>
+        </w:rPr>
+      </w:pPr>
+      <w:r>
+        <w:rPr>
+          <w:b/>
+          <w:bCs/>
+        </w:rPr>
+        <w:t xml:space="preserve">Reproduction Steps: </w:t>
+      </w:r>
+    </w:p>
+    <w:p>
+      <w:pPr>
+        <w:pStyle w:val="ListParagraph"/>
+        <w:numPr>
+          <w:ilvl w:val="0"/>
+          <w:numId w:val="4"/>
+        </w:numPr>
+        <w:spacing w:line="276" w:lineRule="auto"/>
+      </w:pPr>
+      <w:r>
+        <w:t xml:space="preserve">Open the </w:t>
+      </w:r>
+      <w:proofErr w:type="spellStart"/>
+      <w:r>
+        <w:t>Hnefatafl</w:t>
+      </w:r>
+      <w:proofErr w:type="spellEnd"/>
+      <w:r>
+        <w:t xml:space="preserve"> program.</w:t>
+      </w:r>
+    </w:p>
+    <w:p>
+      <w:pPr>
+        <w:pStyle w:val="ListParagraph"/>
+        <w:numPr>
+          <w:ilvl w:val="0"/>
+          <w:numId w:val="4"/>
+        </w:numPr>
+        <w:spacing w:line="276" w:lineRule="auto"/>
+      </w:pPr>
+      <w:r>
+        <w:t>Choose Human/AI mode.</w:t>
+      </w:r>
+    </w:p>
+    <w:p>
+      <w:pPr>
+        <w:pStyle w:val="ListParagraph"/>
+        <w:numPr>
+          <w:ilvl w:val="0"/>
+          <w:numId w:val="4"/>
+        </w:numPr>
+        <w:spacing w:line="276" w:lineRule="auto"/>
+      </w:pPr>
+      <w:r>
+        <w:t>Make your first move as an attacker.</w:t>
+      </w:r>
+    </w:p>
+    <w:p>
+      <w:pPr>
+        <w:spacing w:line="276" w:lineRule="auto"/>
+      </w:pPr>
+      <w:r>
+        <w:rPr>
+          <w:b/>
+          <w:bCs/>
+        </w:rPr>
+        <w:t>Expected Results:</w:t>
+      </w:r>
+      <w:r>
+        <w:t xml:space="preserve"> The move executes per normal game rules.</w:t>
+      </w:r>
+    </w:p>
+    <w:p>
+      <w:pPr>
+        <w:spacing w:line="276" w:lineRule="auto"/>
+      </w:pPr>
+      <w:r>
+        <w:rPr>
+          <w:b/>
+          <w:bCs/>
+        </w:rPr>
+        <w:t>Observed Results:</w:t>
+      </w:r>
+      <w:r>
+        <w:t xml:space="preserve"> The game ends </w:t>
+      </w:r>
+      <w:r>
+        <w:t>as a win for the defender.</w:t>
+      </w:r>
+    </w:p>
+    <w:p>
+      <w:pPr>
+        <w:spacing w:line="276" w:lineRule="auto"/>
+      </w:pPr>
+      <w:r>
+        <w:rPr>
+          <w:b/>
+          <w:bCs/>
+        </w:rPr>
+        <w:t>Resolution:</w:t>
+      </w:r>
+      <w:r>
+        <w:t xml:space="preserve"> A pull request was merged with the changes needed </w:t>
+      </w:r>
+      <w:r>
+        <w:t xml:space="preserve">to deep copy the </w:t>
+      </w:r>
+      <w:proofErr w:type="spellStart"/>
+      <w:r>
+        <w:t>HashMap</w:t>
+      </w:r>
+      <w:proofErr w:type="spellEnd"/>
+      <w:r>
+        <w:t>.</w:t>
+      </w:r>
+    </w:p>
+    <w:p/>
     <w:sectPr>
       <w:pgSz w:w="12240" w:h="15840"/>
       <w:pgMar w:top="1440" w:right="1440" w:bottom="1440" w:left="1440" w:header="0" w:footer="0" w:gutter="0"/>
@@ -637,6 +1321,394 @@
     </w:sectPr>
   </w:body>
 </w:document>
+</file>
+
+<file path=word/numbering.xml><?xml version="1.0" encoding="utf-8"?>
+<w:numbering xmlns:wpc="http://schemas.microsoft.com/office/word/2010/wordprocessingCanvas" xmlns:mo="http://schemas.microsoft.com/office/mac/office/2008/main" xmlns:mc="http://schemas.openxmlformats.org/markup-compatibility/2006" xmlns:mv="urn:schemas-microsoft-com:mac:vml" xmlns:o="urn:schemas-microsoft-com:office:office" xmlns:r="http://schemas.openxmlformats.org/officeDocument/2006/relationships" xmlns:m="http://schemas.openxmlformats.org/officeDocument/2006/math" xmlns:v="urn:schemas-microsoft-com:vml" xmlns:wp14="http://schemas.microsoft.com/office/word/2010/wordprocessingDrawing" xmlns:wp="http://schemas.openxmlformats.org/drawingml/2006/wordprocessingDrawing" xmlns:w10="urn:schemas-microsoft-com:office:word" xmlns:w="http://schemas.openxmlformats.org/wordprocessingml/2006/main" xmlns:w14="http://schemas.microsoft.com/office/word/2010/wordml" xmlns:w15="http://schemas.microsoft.com/office/word/2012/wordml" xmlns:wpg="http://schemas.microsoft.com/office/word/2010/wordprocessingGroup" xmlns:wpi="http://schemas.microsoft.com/office/word/2010/wordprocessingInk" xmlns:wne="http://schemas.microsoft.com/office/word/2006/wordml" xmlns:wps="http://schemas.microsoft.com/office/word/2010/wordprocessingShape" mc:Ignorable="w14 w15 wp14">
+  <w:abstractNum w:abstractNumId="0">
+    <w:nsid w:val="547A0880"/>
+    <w:multiLevelType w:val="hybridMultilevel"/>
+    <w:tmpl w:val="8B9EABF8"/>
+    <w:lvl w:ilvl="0" w:tplc="0409000F">
+      <w:start w:val="1"/>
+      <w:numFmt w:val="decimal"/>
+      <w:lvlText w:val="%1."/>
+      <w:lvlJc w:val="left"/>
+      <w:pPr>
+        <w:ind w:left="720" w:hanging="360"/>
+      </w:pPr>
+    </w:lvl>
+    <w:lvl w:ilvl="1" w:tplc="04090019" w:tentative="1">
+      <w:start w:val="1"/>
+      <w:numFmt w:val="lowerLetter"/>
+      <w:lvlText w:val="%2."/>
+      <w:lvlJc w:val="left"/>
+      <w:pPr>
+        <w:ind w:left="1440" w:hanging="360"/>
+      </w:pPr>
+    </w:lvl>
+    <w:lvl w:ilvl="2" w:tplc="0409001B" w:tentative="1">
+      <w:start w:val="1"/>
+      <w:numFmt w:val="lowerRoman"/>
+      <w:lvlText w:val="%3."/>
+      <w:lvlJc w:val="right"/>
+      <w:pPr>
+        <w:ind w:left="2160" w:hanging="180"/>
+      </w:pPr>
+    </w:lvl>
+    <w:lvl w:ilvl="3" w:tplc="0409000F" w:tentative="1">
+      <w:start w:val="1"/>
+      <w:numFmt w:val="decimal"/>
+      <w:lvlText w:val="%4."/>
+      <w:lvlJc w:val="left"/>
+      <w:pPr>
+        <w:ind w:left="2880" w:hanging="360"/>
+      </w:pPr>
+    </w:lvl>
+    <w:lvl w:ilvl="4" w:tplc="04090019" w:tentative="1">
+      <w:start w:val="1"/>
+      <w:numFmt w:val="lowerLetter"/>
+      <w:lvlText w:val="%5."/>
+      <w:lvlJc w:val="left"/>
+      <w:pPr>
+        <w:ind w:left="3600" w:hanging="360"/>
+      </w:pPr>
+    </w:lvl>
+    <w:lvl w:ilvl="5" w:tplc="0409001B" w:tentative="1">
+      <w:start w:val="1"/>
+      <w:numFmt w:val="lowerRoman"/>
+      <w:lvlText w:val="%6."/>
+      <w:lvlJc w:val="right"/>
+      <w:pPr>
+        <w:ind w:left="4320" w:hanging="180"/>
+      </w:pPr>
+    </w:lvl>
+    <w:lvl w:ilvl="6" w:tplc="0409000F" w:tentative="1">
+      <w:start w:val="1"/>
+      <w:numFmt w:val="decimal"/>
+      <w:lvlText w:val="%7."/>
+      <w:lvlJc w:val="left"/>
+      <w:pPr>
+        <w:ind w:left="5040" w:hanging="360"/>
+      </w:pPr>
+    </w:lvl>
+    <w:lvl w:ilvl="7" w:tplc="04090019" w:tentative="1">
+      <w:start w:val="1"/>
+      <w:numFmt w:val="lowerLetter"/>
+      <w:lvlText w:val="%8."/>
+      <w:lvlJc w:val="left"/>
+      <w:pPr>
+        <w:ind w:left="5760" w:hanging="360"/>
+      </w:pPr>
+    </w:lvl>
+    <w:lvl w:ilvl="8" w:tplc="0409001B" w:tentative="1">
+      <w:start w:val="1"/>
+      <w:numFmt w:val="lowerRoman"/>
+      <w:lvlText w:val="%9."/>
+      <w:lvlJc w:val="right"/>
+      <w:pPr>
+        <w:ind w:left="6480" w:hanging="180"/>
+      </w:pPr>
+    </w:lvl>
+  </w:abstractNum>
+  <w:abstractNum w:abstractNumId="1">
+    <w:nsid w:val="5D92007D"/>
+    <w:multiLevelType w:val="hybridMultilevel"/>
+    <w:tmpl w:val="8B9EABF8"/>
+    <w:lvl w:ilvl="0" w:tplc="0409000F">
+      <w:start w:val="1"/>
+      <w:numFmt w:val="decimal"/>
+      <w:lvlText w:val="%1."/>
+      <w:lvlJc w:val="left"/>
+      <w:pPr>
+        <w:ind w:left="720" w:hanging="360"/>
+      </w:pPr>
+    </w:lvl>
+    <w:lvl w:ilvl="1" w:tplc="04090019" w:tentative="1">
+      <w:start w:val="1"/>
+      <w:numFmt w:val="lowerLetter"/>
+      <w:lvlText w:val="%2."/>
+      <w:lvlJc w:val="left"/>
+      <w:pPr>
+        <w:ind w:left="1440" w:hanging="360"/>
+      </w:pPr>
+    </w:lvl>
+    <w:lvl w:ilvl="2" w:tplc="0409001B" w:tentative="1">
+      <w:start w:val="1"/>
+      <w:numFmt w:val="lowerRoman"/>
+      <w:lvlText w:val="%3."/>
+      <w:lvlJc w:val="right"/>
+      <w:pPr>
+        <w:ind w:left="2160" w:hanging="180"/>
+      </w:pPr>
+    </w:lvl>
+    <w:lvl w:ilvl="3" w:tplc="0409000F" w:tentative="1">
+      <w:start w:val="1"/>
+      <w:numFmt w:val="decimal"/>
+      <w:lvlText w:val="%4."/>
+      <w:lvlJc w:val="left"/>
+      <w:pPr>
+        <w:ind w:left="2880" w:hanging="360"/>
+      </w:pPr>
+    </w:lvl>
+    <w:lvl w:ilvl="4" w:tplc="04090019" w:tentative="1">
+      <w:start w:val="1"/>
+      <w:numFmt w:val="lowerLetter"/>
+      <w:lvlText w:val="%5."/>
+      <w:lvlJc w:val="left"/>
+      <w:pPr>
+        <w:ind w:left="3600" w:hanging="360"/>
+      </w:pPr>
+    </w:lvl>
+    <w:lvl w:ilvl="5" w:tplc="0409001B" w:tentative="1">
+      <w:start w:val="1"/>
+      <w:numFmt w:val="lowerRoman"/>
+      <w:lvlText w:val="%6."/>
+      <w:lvlJc w:val="right"/>
+      <w:pPr>
+        <w:ind w:left="4320" w:hanging="180"/>
+      </w:pPr>
+    </w:lvl>
+    <w:lvl w:ilvl="6" w:tplc="0409000F" w:tentative="1">
+      <w:start w:val="1"/>
+      <w:numFmt w:val="decimal"/>
+      <w:lvlText w:val="%7."/>
+      <w:lvlJc w:val="left"/>
+      <w:pPr>
+        <w:ind w:left="5040" w:hanging="360"/>
+      </w:pPr>
+    </w:lvl>
+    <w:lvl w:ilvl="7" w:tplc="04090019" w:tentative="1">
+      <w:start w:val="1"/>
+      <w:numFmt w:val="lowerLetter"/>
+      <w:lvlText w:val="%8."/>
+      <w:lvlJc w:val="left"/>
+      <w:pPr>
+        <w:ind w:left="5760" w:hanging="360"/>
+      </w:pPr>
+    </w:lvl>
+    <w:lvl w:ilvl="8" w:tplc="0409001B" w:tentative="1">
+      <w:start w:val="1"/>
+      <w:numFmt w:val="lowerRoman"/>
+      <w:lvlText w:val="%9."/>
+      <w:lvlJc w:val="right"/>
+      <w:pPr>
+        <w:ind w:left="6480" w:hanging="180"/>
+      </w:pPr>
+    </w:lvl>
+  </w:abstractNum>
+  <w:abstractNum w:abstractNumId="2">
+    <w:nsid w:val="615A142D"/>
+    <w:multiLevelType w:val="hybridMultilevel"/>
+    <w:tmpl w:val="8B9EABF8"/>
+    <w:lvl w:ilvl="0" w:tplc="0409000F">
+      <w:start w:val="1"/>
+      <w:numFmt w:val="decimal"/>
+      <w:lvlText w:val="%1."/>
+      <w:lvlJc w:val="left"/>
+      <w:pPr>
+        <w:ind w:left="720" w:hanging="360"/>
+      </w:pPr>
+    </w:lvl>
+    <w:lvl w:ilvl="1" w:tplc="04090019" w:tentative="1">
+      <w:start w:val="1"/>
+      <w:numFmt w:val="lowerLetter"/>
+      <w:lvlText w:val="%2."/>
+      <w:lvlJc w:val="left"/>
+      <w:pPr>
+        <w:ind w:left="1440" w:hanging="360"/>
+      </w:pPr>
+    </w:lvl>
+    <w:lvl w:ilvl="2" w:tplc="0409001B" w:tentative="1">
+      <w:start w:val="1"/>
+      <w:numFmt w:val="lowerRoman"/>
+      <w:lvlText w:val="%3."/>
+      <w:lvlJc w:val="right"/>
+      <w:pPr>
+        <w:ind w:left="2160" w:hanging="180"/>
+      </w:pPr>
+    </w:lvl>
+    <w:lvl w:ilvl="3" w:tplc="0409000F" w:tentative="1">
+      <w:start w:val="1"/>
+      <w:numFmt w:val="decimal"/>
+      <w:lvlText w:val="%4."/>
+      <w:lvlJc w:val="left"/>
+      <w:pPr>
+        <w:ind w:left="2880" w:hanging="360"/>
+      </w:pPr>
+    </w:lvl>
+    <w:lvl w:ilvl="4" w:tplc="04090019" w:tentative="1">
+      <w:start w:val="1"/>
+      <w:numFmt w:val="lowerLetter"/>
+      <w:lvlText w:val="%5."/>
+      <w:lvlJc w:val="left"/>
+      <w:pPr>
+        <w:ind w:left="3600" w:hanging="360"/>
+      </w:pPr>
+    </w:lvl>
+    <w:lvl w:ilvl="5" w:tplc="0409001B" w:tentative="1">
+      <w:start w:val="1"/>
+      <w:numFmt w:val="lowerRoman"/>
+      <w:lvlText w:val="%6."/>
+      <w:lvlJc w:val="right"/>
+      <w:pPr>
+        <w:ind w:left="4320" w:hanging="180"/>
+      </w:pPr>
+    </w:lvl>
+    <w:lvl w:ilvl="6" w:tplc="0409000F" w:tentative="1">
+      <w:start w:val="1"/>
+      <w:numFmt w:val="decimal"/>
+      <w:lvlText w:val="%7."/>
+      <w:lvlJc w:val="left"/>
+      <w:pPr>
+        <w:ind w:left="5040" w:hanging="360"/>
+      </w:pPr>
+    </w:lvl>
+    <w:lvl w:ilvl="7" w:tplc="04090019" w:tentative="1">
+      <w:start w:val="1"/>
+      <w:numFmt w:val="lowerLetter"/>
+      <w:lvlText w:val="%8."/>
+      <w:lvlJc w:val="left"/>
+      <w:pPr>
+        <w:ind w:left="5760" w:hanging="360"/>
+      </w:pPr>
+    </w:lvl>
+    <w:lvl w:ilvl="8" w:tplc="0409001B" w:tentative="1">
+      <w:start w:val="1"/>
+      <w:numFmt w:val="lowerRoman"/>
+      <w:lvlText w:val="%9."/>
+      <w:lvlJc w:val="right"/>
+      <w:pPr>
+        <w:ind w:left="6480" w:hanging="180"/>
+      </w:pPr>
+    </w:lvl>
+  </w:abstractNum>
+  <w:abstractNum w:abstractNumId="3">
+    <w:nsid w:val="7F6F0B59"/>
+    <w:multiLevelType w:val="hybridMultilevel"/>
+    <w:tmpl w:val="F4C0EBB8"/>
+    <w:lvl w:ilvl="0" w:tplc="04090001">
+      <w:start w:val="1"/>
+      <w:numFmt w:val="bullet"/>
+      <w:lvlText w:val=""/>
+      <w:lvlJc w:val="left"/>
+      <w:pPr>
+        <w:ind w:left="720" w:hanging="360"/>
+      </w:pPr>
+      <w:rPr>
+        <w:rFonts w:ascii="Symbol" w:hAnsi="Symbol" w:hint="default"/>
+      </w:rPr>
+    </w:lvl>
+    <w:lvl w:ilvl="1" w:tplc="04090003" w:tentative="1">
+      <w:start w:val="1"/>
+      <w:numFmt w:val="bullet"/>
+      <w:lvlText w:val="o"/>
+      <w:lvlJc w:val="left"/>
+      <w:pPr>
+        <w:ind w:left="1440" w:hanging="360"/>
+      </w:pPr>
+      <w:rPr>
+        <w:rFonts w:ascii="Courier New" w:hAnsi="Courier New" w:cs="Courier New" w:hint="default"/>
+      </w:rPr>
+    </w:lvl>
+    <w:lvl w:ilvl="2" w:tplc="04090005" w:tentative="1">
+      <w:start w:val="1"/>
+      <w:numFmt w:val="bullet"/>
+      <w:lvlText w:val=""/>
+      <w:lvlJc w:val="left"/>
+      <w:pPr>
+        <w:ind w:left="2160" w:hanging="360"/>
+      </w:pPr>
+      <w:rPr>
+        <w:rFonts w:ascii="Wingdings" w:hAnsi="Wingdings" w:hint="default"/>
+      </w:rPr>
+    </w:lvl>
+    <w:lvl w:ilvl="3" w:tplc="04090001" w:tentative="1">
+      <w:start w:val="1"/>
+      <w:numFmt w:val="bullet"/>
+      <w:lvlText w:val=""/>
+      <w:lvlJc w:val="left"/>
+      <w:pPr>
+        <w:ind w:left="2880" w:hanging="360"/>
+      </w:pPr>
+      <w:rPr>
+        <w:rFonts w:ascii="Symbol" w:hAnsi="Symbol" w:hint="default"/>
+      </w:rPr>
+    </w:lvl>
+    <w:lvl w:ilvl="4" w:tplc="04090003" w:tentative="1">
+      <w:start w:val="1"/>
+      <w:numFmt w:val="bullet"/>
+      <w:lvlText w:val="o"/>
+      <w:lvlJc w:val="left"/>
+      <w:pPr>
+        <w:ind w:left="3600" w:hanging="360"/>
+      </w:pPr>
+      <w:rPr>
+        <w:rFonts w:ascii="Courier New" w:hAnsi="Courier New" w:cs="Courier New" w:hint="default"/>
+      </w:rPr>
+    </w:lvl>
+    <w:lvl w:ilvl="5" w:tplc="04090005" w:tentative="1">
+      <w:start w:val="1"/>
+      <w:numFmt w:val="bullet"/>
+      <w:lvlText w:val=""/>
+      <w:lvlJc w:val="left"/>
+      <w:pPr>
+        <w:ind w:left="4320" w:hanging="360"/>
+      </w:pPr>
+      <w:rPr>
+        <w:rFonts w:ascii="Wingdings" w:hAnsi="Wingdings" w:hint="default"/>
+      </w:rPr>
+    </w:lvl>
+    <w:lvl w:ilvl="6" w:tplc="04090001" w:tentative="1">
+      <w:start w:val="1"/>
+      <w:numFmt w:val="bullet"/>
+      <w:lvlText w:val=""/>
+      <w:lvlJc w:val="left"/>
+      <w:pPr>
+        <w:ind w:left="5040" w:hanging="360"/>
+      </w:pPr>
+      <w:rPr>
+        <w:rFonts w:ascii="Symbol" w:hAnsi="Symbol" w:hint="default"/>
+      </w:rPr>
+    </w:lvl>
+    <w:lvl w:ilvl="7" w:tplc="04090003" w:tentative="1">
+      <w:start w:val="1"/>
+      <w:numFmt w:val="bullet"/>
+      <w:lvlText w:val="o"/>
+      <w:lvlJc w:val="left"/>
+      <w:pPr>
+        <w:ind w:left="5760" w:hanging="360"/>
+      </w:pPr>
+      <w:rPr>
+        <w:rFonts w:ascii="Courier New" w:hAnsi="Courier New" w:cs="Courier New" w:hint="default"/>
+      </w:rPr>
+    </w:lvl>
+    <w:lvl w:ilvl="8" w:tplc="04090005" w:tentative="1">
+      <w:start w:val="1"/>
+      <w:numFmt w:val="bullet"/>
+      <w:lvlText w:val=""/>
+      <w:lvlJc w:val="left"/>
+      <w:pPr>
+        <w:ind w:left="6480" w:hanging="360"/>
+      </w:pPr>
+      <w:rPr>
+        <w:rFonts w:ascii="Wingdings" w:hAnsi="Wingdings" w:hint="default"/>
+      </w:rPr>
+    </w:lvl>
+  </w:abstractNum>
+  <w:num w:numId="1">
+    <w:abstractNumId w:val="3"/>
+  </w:num>
+  <w:num w:numId="2">
+    <w:abstractNumId w:val="2"/>
+  </w:num>
+  <w:num w:numId="3">
+    <w:abstractNumId w:val="0"/>
+  </w:num>
+  <w:num w:numId="4">
+    <w:abstractNumId w:val="1"/>
+  </w:num>
+</w:numbering>
 </file>
 
 <file path=word/styles.xml><?xml version="1.0" encoding="utf-8"?>
@@ -652,7 +1724,7 @@
     </w:rPrDefault>
     <w:pPrDefault/>
   </w:docDefaults>
-  <w:latentStyles w:defLockedState="0" w:defUIPriority="99" w:defSemiHidden="0" w:defUnhideWhenUsed="0" w:defQFormat="0" w:count="371">
+  <w:latentStyles w:defLockedState="0" w:defUIPriority="99" w:defSemiHidden="0" w:defUnhideWhenUsed="0" w:defQFormat="0" w:count="380">
     <w:lsdException w:name="Normal" w:uiPriority="0" w:qFormat="1"/>
     <w:lsdException w:name="heading 1" w:uiPriority="9" w:qFormat="1"/>
     <w:lsdException w:name="heading 2" w:semiHidden="1" w:uiPriority="9" w:unhideWhenUsed="1" w:qFormat="1"/>
@@ -1114,6 +2186,17 @@
       <w:rFonts w:cs="Noto Sans Devanagari"/>
     </w:rPr>
   </w:style>
+  <w:style w:type="paragraph" w:styleId="ListParagraph">
+    <w:name w:val="List Paragraph"/>
+    <w:basedOn w:val="Normal"/>
+    <w:uiPriority w:val="34"/>
+    <w:qFormat/>
+    <w:rsid w:val="006F122A"/>
+    <w:pPr>
+      <w:ind w:left="720"/>
+      <w:contextualSpacing/>
+    </w:pPr>
+  </w:style>
 </w:styles>
 </file>
 
